--- a/templates/plantilla.docx
+++ b/templates/plantilla.docx
@@ -1296,40 +1296,6 @@
           </w:tcPr>
           <w:p>
             <w:pPr>
-              <w:jc w:val="center"/>
-              <w:rPr>
-                <w:rFonts w:ascii="Garet" w:eastAsia="Times New Roman" w:hAnsi="Garet" w:cs="Times New Roman"/>
-                <w:sz w:val="20"/>
-                <w:szCs w:val="20"/>
-                <w:lang w:eastAsia="es-MX"/>
-              </w:rPr>
-            </w:pPr>
-          </w:p>
-          <w:p>
-            <w:pPr>
-              <w:jc w:val="center"/>
-              <w:rPr>
-                <w:rFonts w:ascii="Garet" w:eastAsia="Times New Roman" w:hAnsi="Garet" w:cs="Times New Roman"/>
-                <w:sz w:val="20"/>
-                <w:szCs w:val="20"/>
-                <w:lang w:eastAsia="es-MX"/>
-              </w:rPr>
-            </w:pPr>
-          </w:p>
-          <w:p>
-            <w:pPr>
-              <w:jc w:val="center"/>
-              <w:rPr>
-                <w:rFonts w:ascii="Garet" w:eastAsia="Times New Roman" w:hAnsi="Garet" w:cs="Times New Roman"/>
-                <w:sz w:val="20"/>
-                <w:szCs w:val="20"/>
-                <w:lang w:eastAsia="es-MX"/>
-              </w:rPr>
-            </w:pPr>
-          </w:p>
-          <w:p>
-            <w:pPr>
-              <w:jc w:val="center"/>
               <w:rPr>
                 <w:rFonts w:ascii="Garet" w:eastAsia="Times New Roman" w:hAnsi="Garet" w:cs="Times New Roman"/>
                 <w:sz w:val="20"/>

--- a/templates/plantilla.docx
+++ b/templates/plantilla.docx
@@ -1072,6 +1072,7 @@
               <w:jc w:val="center"/>
               <w:rPr>
                 <w:rFonts w:ascii="Garet" w:eastAsia="Times New Roman" w:hAnsi="Garet" w:cs="Calibri"/>
+                <w:b/>
                 <w:color w:val="000000"/>
                 <w:sz w:val="20"/>
                 <w:szCs w:val="20"/>
@@ -1089,6 +1090,18 @@
               </w:rPr>
               <w:t>techo financiero</w:t>
             </w:r>
+          </w:p>
+          <w:p>
+            <w:pPr>
+              <w:jc w:val="center"/>
+              <w:rPr>
+                <w:rFonts w:ascii="Garet" w:eastAsia="Times New Roman" w:hAnsi="Garet" w:cs="Calibri"/>
+                <w:color w:val="000000"/>
+                <w:sz w:val="20"/>
+                <w:szCs w:val="20"/>
+                <w:lang w:eastAsia="es-MX"/>
+              </w:rPr>
+            </w:pPr>
           </w:p>
         </w:tc>
       </w:tr>

--- a/templates/plantilla.docx
+++ b/templates/plantilla.docx
@@ -1416,6 +1416,28 @@
             <w:pPr>
               <w:jc w:val="center"/>
               <w:rPr>
+                <w:rFonts w:ascii="Garet" w:eastAsia="Times New Roman" w:hAnsi="Garet" w:cs="Times New Roman"/>
+                <w:sz w:val="20"/>
+                <w:szCs w:val="20"/>
+                <w:lang w:eastAsia="es-MX"/>
+              </w:rPr>
+            </w:pPr>
+          </w:p>
+          <w:p>
+            <w:pPr>
+              <w:jc w:val="center"/>
+              <w:rPr>
+                <w:rFonts w:ascii="Garet" w:eastAsia="Times New Roman" w:hAnsi="Garet" w:cs="Times New Roman"/>
+                <w:sz w:val="20"/>
+                <w:szCs w:val="20"/>
+                <w:lang w:eastAsia="es-MX"/>
+              </w:rPr>
+            </w:pPr>
+          </w:p>
+          <w:p>
+            <w:pPr>
+              <w:jc w:val="center"/>
+              <w:rPr>
                 <w:rFonts w:ascii="Times New Roman" w:eastAsia="Times New Roman" w:hAnsi="Times New Roman" w:cs="Times New Roman"/>
                 <w:lang w:eastAsia="es-MX"/>
               </w:rPr>
@@ -1434,7 +1456,7 @@
       </w:tr>
       <w:tr>
         <w:trPr>
-          <w:trHeight w:val="602"/>
+          <w:trHeight w:val="58"/>
           <w:jc w:val="right"/>
         </w:trPr>
         <w:tc>

--- a/templates/plantilla.docx
+++ b/templates/plantilla.docx
@@ -826,20 +826,12 @@
             <w:r>
               <w:rPr>
                 <w:rFonts w:ascii="Garet" w:eastAsia="Times New Roman" w:hAnsi="Garet" w:cs="Times New Roman"/>
-                <w:sz w:val="20"/>
-                <w:szCs w:val="20"/>
-                <w:lang w:eastAsia="es-MX"/>
-              </w:rPr>
-              <w:t>&lt;&lt;</w:t>
-            </w:r>
-            <w:r>
-              <w:rPr>
-                <w:rFonts w:ascii="Garet" w:eastAsia="Times New Roman" w:hAnsi="Garet" w:cs="Times New Roman"/>
-                <w:sz w:val="20"/>
-                <w:szCs w:val="20"/>
-                <w:lang w:eastAsia="es-MX"/>
-              </w:rPr>
-              <w:t>DESCRIPCION_PUESTO&gt;&gt;</w:t>
+                <w:noProof/>
+                <w:sz w:val="20"/>
+                <w:szCs w:val="20"/>
+                <w:lang w:eastAsia="es-MX"/>
+              </w:rPr>
+              <w:t>Dirección de Formación Continua</w:t>
             </w:r>
           </w:p>
         </w:tc>
@@ -871,6 +863,24 @@
                 <w:lang w:eastAsia="es-MX"/>
               </w:rPr>
             </w:pPr>
+            <w:r>
+              <w:rPr>
+                <w:rFonts w:ascii="Garet" w:eastAsia="Times New Roman" w:hAnsi="Garet" w:cs="Times New Roman"/>
+                <w:sz w:val="20"/>
+                <w:szCs w:val="20"/>
+                <w:lang w:eastAsia="es-MX"/>
+              </w:rPr>
+              <w:t>&lt;&lt;</w:t>
+            </w:r>
+            <w:r>
+              <w:rPr>
+                <w:rFonts w:ascii="Garet" w:eastAsia="Times New Roman" w:hAnsi="Garet" w:cs="Times New Roman"/>
+                <w:sz w:val="20"/>
+                <w:szCs w:val="20"/>
+                <w:lang w:eastAsia="es-MX"/>
+              </w:rPr>
+              <w:t>DESCRIPCION_PUESTO&gt;&gt;</w:t>
+            </w:r>
           </w:p>
         </w:tc>
       </w:tr>

--- a/templates/plantilla.docx
+++ b/templates/plantilla.docx
@@ -17,7 +17,6 @@
           <w:sz w:val="28"/>
           <w:szCs w:val="28"/>
         </w:rPr>
-        <w:br/>
         <w:t>CONSTANCIA DE SERVICIO</w:t>
       </w:r>
     </w:p>

--- a/templates/plantilla.docx
+++ b/templates/plantilla.docx
@@ -1977,6 +1977,7 @@
         </w:tc>
       </w:tr>
     </w:tbl>
+    <w:p/>
     <w:p/>
     <w:sectPr>
       <w:headerReference w:type="default" r:id="rId6"/>

--- a/templates/plantilla.docx
+++ b/templates/plantilla.docx
@@ -2,6 +2,16 @@
 <file path=word/document.xml><?xml version="1.0" encoding="utf-8"?>
 <w:document xmlns:wpc="http://schemas.microsoft.com/office/word/2010/wordprocessingCanvas" xmlns:cx="http://schemas.microsoft.com/office/drawing/2014/chartex" xmlns:cx1="http://schemas.microsoft.com/office/drawing/2015/9/8/chartex" xmlns:cx2="http://schemas.microsoft.com/office/drawing/2015/10/21/chartex" xmlns:cx3="http://schemas.microsoft.com/office/drawing/2016/5/9/chartex" xmlns:cx4="http://schemas.microsoft.com/office/drawing/2016/5/10/chartex" xmlns:cx5="http://schemas.microsoft.com/office/drawing/2016/5/11/chartex" xmlns:cx6="http://schemas.microsoft.com/office/drawing/2016/5/12/chartex" xmlns:cx7="http://schemas.microsoft.com/office/drawing/2016/5/13/chartex" xmlns:cx8="http://schemas.microsoft.com/office/drawing/2016/5/14/chartex" xmlns:mc="http://schemas.openxmlformats.org/markup-compatibility/2006" xmlns:aink="http://schemas.microsoft.com/office/drawing/2016/ink" xmlns:am3d="http://schemas.microsoft.com/office/drawing/2017/model3d" xmlns:o="urn:schemas-microsoft-com:office:office" xmlns:oel="http://schemas.microsoft.com/office/2019/extlst" xmlns:r="http://schemas.openxmlformats.org/officeDocument/2006/relationships" xmlns:m="http://schemas.openxmlformats.org/officeDocument/2006/math" xmlns:v="urn:schemas-microsoft-com:vml" xmlns:wp14="http://schemas.microsoft.com/office/word/2010/wordprocessingDrawing" xmlns:wp="http://schemas.openxmlformats.org/drawingml/2006/wordprocessingDrawing" xmlns:w10="urn:schemas-microsoft-com:office:word" xmlns:w="http://schemas.openxmlformats.org/wordprocessingml/2006/main" xmlns:w14="http://schemas.microsoft.com/office/word/2010/wordml" xmlns:w15="http://schemas.microsoft.com/office/word/2012/wordml" xmlns:w16cex="http://schemas.microsoft.com/office/word/2018/wordml/cex" xmlns:w16cid="http://schemas.microsoft.com/office/word/2016/wordml/cid" xmlns:w16="http://schemas.microsoft.com/office/word/2018/wordml" xmlns:w16du="http://schemas.microsoft.com/office/word/2023/wordml/word16du" xmlns:w16sdtdh="http://schemas.microsoft.com/office/word/2020/wordml/sdtdatahash" xmlns:w16sdtfl="http://schemas.microsoft.com/office/word/2024/wordml/sdtformatlock" xmlns:w16se="http://schemas.microsoft.com/office/word/2015/wordml/symex" xmlns:wpg="http://schemas.microsoft.com/office/word/2010/wordprocessingGroup" xmlns:wpi="http://schemas.microsoft.com/office/word/2010/wordprocessingInk" xmlns:wne="http://schemas.microsoft.com/office/word/2006/wordml" xmlns:wps="http://schemas.microsoft.com/office/word/2010/wordprocessingShape" mc:Ignorable="w14 w15 w16se w16cid w16 w16cex w16sdtdh w16sdtfl w16du wp14">
   <w:body>
+    <w:p>
+      <w:pPr>
+        <w:jc w:val="center"/>
+        <w:rPr>
+          <w:b/>
+          <w:sz w:val="28"/>
+          <w:szCs w:val="28"/>
+        </w:rPr>
+      </w:pPr>
+    </w:p>
     <w:p>
       <w:pPr>
         <w:jc w:val="center"/>
@@ -1977,7 +1987,6 @@
         </w:tc>
       </w:tr>
     </w:tbl>
-    <w:p/>
     <w:p/>
     <w:sectPr>
       <w:headerReference w:type="default" r:id="rId6"/>
